--- a/react.docx
+++ b/react.docx
@@ -9,7 +9,6 @@
         <w:rPr>
           <w:sz w:val="56"/>
           <w:szCs w:val="56"/>
-          <w:lang w:val="bg-BG"/>
         </w:rPr>
       </w:pPr>
       <w:bookmarkStart w:id="0" w:name="__DdeLink__0_2320387664"/>
@@ -25,8 +24,11 @@
     <w:p>
       <w:pPr>
         <w:pStyle w:val="Normal"/>
+        <w:pBdr/>
+        <w:spacing w:before="0" w:after="200"/>
         <w:jc w:val="center"/>
         <w:rPr>
+          <w:rFonts w:ascii="Arial" w:hAnsi="Arial" w:eastAsia="Arial" w:cs="Arial"/>
           <w:sz w:val="56"/>
           <w:szCs w:val="56"/>
           <w:lang w:val="bg-BG"/>
@@ -34,11 +36,12 @@
       </w:pPr>
       <w:r>
         <w:rPr>
+          <w:rFonts w:eastAsia="Arial" w:cs="Arial" w:ascii="Arial" w:hAnsi="Arial"/>
           <w:sz w:val="56"/>
           <w:szCs w:val="56"/>
           <w:lang w:val="bg-BG"/>
         </w:rPr>
-        <w:t>Факултет по математика и информатика</w:t>
+        <w:t>Fullstack Application Development with Node.js + Express.js + React.js - 2017</w:t>
       </w:r>
     </w:p>
     <w:p>
@@ -152,9 +155,7 @@
     <w:p>
       <w:pPr>
         <w:pStyle w:val="Normal"/>
-        <w:rPr>
-          <w:lang w:val="bg-BG"/>
-        </w:rPr>
+        <w:rPr/>
       </w:pPr>
       <w:r>
         <w:rPr>
@@ -163,6 +164,7 @@
         <w:t xml:space="preserve">Гит репо – </w:t>
       </w:r>
       <w:hyperlink r:id="rId2">
+        <w:bookmarkStart w:id="1" w:name="__DdeLink__538_2280338339"/>
         <w:r>
           <w:rPr>
             <w:rStyle w:val="InternetLink"/>
@@ -171,14 +173,13 @@
           <w:t>https://github.com/yvanadamov/Mongo-places.git</w:t>
         </w:r>
       </w:hyperlink>
-      <w:hyperlink r:id="rId3">
-        <w:r>
-          <w:rPr>
-            <w:lang w:val="bg-BG"/>
-          </w:rPr>
-          <w:t>;</w:t>
-        </w:r>
-      </w:hyperlink>
+      <w:bookmarkEnd w:id="1"/>
+      <w:r>
+        <w:rPr>
+          <w:lang w:val="bg-BG"/>
+        </w:rPr>
+        <w:t>;</w:t>
+      </w:r>
     </w:p>
     <w:p>
       <w:pPr>
@@ -441,6 +442,7 @@
         <w:rPr>
           <w:rFonts w:ascii="Consolas;Courier New;monospace" w:hAnsi="Consolas;Courier New;monospace"/>
           <w:b w:val="false"/>
+          <w:b w:val="false"/>
           <w:color w:val="608B4E"/>
           <w:sz w:val="21"/>
           <w:highlight w:val="black"/>
@@ -466,6 +468,7 @@
         <w:rPr>
           <w:rFonts w:ascii="Consolas;Courier New;monospace" w:hAnsi="Consolas;Courier New;monospace"/>
           <w:b w:val="false"/>
+          <w:b w:val="false"/>
           <w:color w:val="D4D4D4"/>
           <w:sz w:val="21"/>
           <w:highlight w:val="black"/>
@@ -579,6 +582,7 @@
         <w:rPr>
           <w:rFonts w:ascii="Consolas;Courier New;monospace" w:hAnsi="Consolas;Courier New;monospace"/>
           <w:b w:val="false"/>
+          <w:b w:val="false"/>
           <w:color w:val="D4D4D4"/>
           <w:sz w:val="21"/>
           <w:highlight w:val="black"/>
@@ -692,6 +696,7 @@
         <w:rPr>
           <w:rFonts w:ascii="Consolas;Courier New;monospace" w:hAnsi="Consolas;Courier New;monospace"/>
           <w:b w:val="false"/>
+          <w:b w:val="false"/>
           <w:color w:val="D4D4D4"/>
           <w:sz w:val="21"/>
           <w:highlight w:val="black"/>
@@ -805,6 +810,7 @@
         <w:rPr>
           <w:rFonts w:ascii="Consolas;Courier New;monospace" w:hAnsi="Consolas;Courier New;monospace"/>
           <w:b w:val="false"/>
+          <w:b w:val="false"/>
           <w:color w:val="D4D4D4"/>
           <w:sz w:val="21"/>
           <w:highlight w:val="black"/>
@@ -917,6 +923,7 @@
         <w:spacing w:lineRule="atLeast" w:line="285"/>
         <w:rPr>
           <w:rFonts w:ascii="Consolas;Courier New;monospace" w:hAnsi="Consolas;Courier New;monospace"/>
+          <w:b w:val="false"/>
           <w:b w:val="false"/>
           <w:color w:val="D4D4D4"/>
           <w:sz w:val="21"/>
@@ -1041,6 +1048,7 @@
         <w:rPr>
           <w:rFonts w:ascii="Consolas;Courier New;monospace" w:hAnsi="Consolas;Courier New;monospace"/>
           <w:b w:val="false"/>
+          <w:b w:val="false"/>
           <w:color w:val="608B4E"/>
           <w:sz w:val="21"/>
           <w:highlight w:val="black"/>
@@ -1064,6 +1072,7 @@
         <w:rPr>
           <w:rFonts w:ascii="Consolas;Courier New;monospace" w:hAnsi="Consolas;Courier New;monospace"/>
           <w:b w:val="false"/>
+          <w:b w:val="false"/>
           <w:color w:val="D4D4D4"/>
           <w:sz w:val="21"/>
           <w:highlight w:val="black"/>
@@ -1198,6 +1207,7 @@
         <w:rPr>
           <w:rFonts w:ascii="Consolas;Courier New;monospace" w:hAnsi="Consolas;Courier New;monospace"/>
           <w:b w:val="false"/>
+          <w:b w:val="false"/>
           <w:color w:val="D4D4D4"/>
           <w:sz w:val="21"/>
           <w:highlight w:val="black"/>
@@ -1322,6 +1332,7 @@
         <w:rPr>
           <w:rFonts w:ascii="Consolas;Courier New;monospace" w:hAnsi="Consolas;Courier New;monospace"/>
           <w:b w:val="false"/>
+          <w:b w:val="false"/>
           <w:color w:val="D4D4D4"/>
           <w:sz w:val="21"/>
           <w:highlight w:val="black"/>
@@ -1446,6 +1457,7 @@
         <w:rPr>
           <w:rFonts w:ascii="Consolas;Courier New;monospace" w:hAnsi="Consolas;Courier New;monospace"/>
           <w:b w:val="false"/>
+          <w:b w:val="false"/>
           <w:color w:val="D4D4D4"/>
           <w:sz w:val="21"/>
           <w:highlight w:val="black"/>
@@ -1659,9 +1671,7 @@
     <w:p>
       <w:pPr>
         <w:pStyle w:val="Normal"/>
-        <w:rPr>
-          <w:lang w:val="bg-BG"/>
-        </w:rPr>
+        <w:rPr/>
       </w:pPr>
       <w:r>
         <w:rPr>
@@ -1726,6 +1736,7 @@
       <w:pgNumType w:fmt="decimal"/>
       <w:formProt w:val="false"/>
       <w:textDirection w:val="lrTb"/>
+      <w:docGrid w:type="default" w:linePitch="100" w:charSpace="0"/>
     </w:sectPr>
   </w:body>
 </w:document>
@@ -1738,15 +1749,13 @@
       <w:rPr>
         <w:rFonts w:ascii="Liberation Serif" w:hAnsi="Liberation Serif" w:eastAsia="SimSun" w:cs="Arial Unicode MS"/>
         <w:kern w:val="2"/>
-        <w:sz w:val="24"/>
+        <w:sz w:val="20"/>
         <w:szCs w:val="24"/>
         <w:lang w:val="en-US" w:eastAsia="zh-CN" w:bidi="hi-IN"/>
       </w:rPr>
     </w:rPrDefault>
     <w:pPrDefault>
-      <w:pPr>
-        <w:widowControl/>
-      </w:pPr>
+      <w:pPr/>
     </w:pPrDefault>
   </w:docDefaults>
   <w:style w:type="paragraph" w:styleId="Normal">
@@ -1754,10 +1763,12 @@
     <w:qFormat/>
     <w:pPr>
       <w:widowControl/>
+      <w:bidi w:val="0"/>
+      <w:jc w:val="left"/>
     </w:pPr>
     <w:rPr>
       <w:rFonts w:ascii="Liberation Serif" w:hAnsi="Liberation Serif" w:eastAsia="SimSun" w:cs="Arial Unicode MS"/>
-      <w:color w:val="auto"/>
+      <w:color w:val="00000A"/>
       <w:kern w:val="2"/>
       <w:sz w:val="24"/>
       <w:szCs w:val="24"/>
